--- a/Week One.docx
+++ b/Week One.docx
@@ -13,8 +13,6 @@
           <w:u w:val="single"/>
         </w:rPr>
       </w:pPr>
-      <w:bookmarkStart w:id="0" w:name="_GoBack"/>
-      <w:bookmarkEnd w:id="0"/>
       <w:r>
         <w:rPr>
           <w:rFonts w:ascii="Times New Roman" w:hAnsi="Times New Roman" w:cs="Times New Roman"/>
@@ -316,7 +314,26 @@
           <w:sz w:val="24"/>
           <w:szCs w:val="24"/>
         </w:rPr>
-        <w:t>Wikipedia as well</w:t>
+        <w:t xml:space="preserve">Wikipedia: </w:t>
+      </w:r>
+      <w:hyperlink r:id="rId7" w:history="1">
+        <w:r>
+          <w:rPr>
+            <w:rStyle w:val="Hyperlink"/>
+            <w:rFonts w:ascii="Times New Roman" w:hAnsi="Times New Roman" w:cs="Times New Roman"/>
+            <w:sz w:val="24"/>
+            <w:szCs w:val="24"/>
+          </w:rPr>
+          <w:t>https://en.wikipedia.org/wiki/List_of_U.S._state_flowers</w:t>
+        </w:r>
+      </w:hyperlink>
+      <w:r>
+        <w:rPr>
+          <w:rFonts w:ascii="Times New Roman" w:hAnsi="Times New Roman" w:cs="Times New Roman"/>
+          <w:sz w:val="24"/>
+          <w:szCs w:val="24"/>
+        </w:rPr>
+        <w:t xml:space="preserve"> </w:t>
       </w:r>
     </w:p>
     <w:p>
@@ -949,8 +966,18 @@
           <w:sz w:val="24"/>
           <w:szCs w:val="24"/>
         </w:rPr>
-        <w:t>, 768</w:t>
-      </w:r>
+        <w:t xml:space="preserve">, </w:t>
+      </w:r>
+      <w:bookmarkStart w:id="0" w:name="_GoBack"/>
+      <w:r>
+        <w:rPr>
+          <w:rFonts w:ascii="Times New Roman" w:hAnsi="Times New Roman" w:cs="Times New Roman"/>
+          <w:sz w:val="24"/>
+          <w:szCs w:val="24"/>
+        </w:rPr>
+        <w:t>768</w:t>
+      </w:r>
+      <w:bookmarkEnd w:id="0"/>
       <w:r>
         <w:rPr>
           <w:rFonts w:ascii="Times New Roman" w:hAnsi="Times New Roman" w:cs="Times New Roman"/>
@@ -1286,7 +1313,7 @@
                     <pic:cNvPicPr/>
                   </pic:nvPicPr>
                   <pic:blipFill>
-                    <a:blip r:embed="rId7">
+                    <a:blip r:embed="rId8">
                       <a:extLst>
                         <a:ext uri="{28A0092B-C50C-407E-A947-70E740481C1C}">
                           <a14:useLocalDpi xmlns:a14="http://schemas.microsoft.com/office/drawing/2010/main" val="0"/>
